--- a/Asta/Iterazione 2/Contratti delle operazioni UC4.docx
+++ b/Asta/Iterazione 2/Contratti delle operazioni UC4.docx
@@ -1167,16 +1167,16 @@
         <mc:AlternateContent>
           <mc:Choice Requires="wps">
             <w:drawing>
-              <wp:anchor distT="0" distB="0" distL="114300" distR="114300" simplePos="0" relativeHeight="251659264" behindDoc="0" locked="0" layoutInCell="1" allowOverlap="1" wp14:anchorId="5BE6541F" wp14:editId="3680FFEE">
+              <wp:anchor distT="0" distB="0" distL="114300" distR="114300" simplePos="0" relativeHeight="251659264" behindDoc="0" locked="0" layoutInCell="1" allowOverlap="1" wp14:anchorId="5BE6541F" wp14:editId="2C86AB9B">
                 <wp:simplePos x="0" y="0"/>
                 <wp:positionH relativeFrom="column">
                   <wp:posOffset>468630</wp:posOffset>
                 </wp:positionH>
                 <wp:positionV relativeFrom="paragraph">
-                  <wp:posOffset>51435</wp:posOffset>
+                  <wp:posOffset>54899</wp:posOffset>
                 </wp:positionV>
-                <wp:extent cx="4907280" cy="4351020"/>
-                <wp:effectExtent l="0" t="0" r="26670" b="11430"/>
+                <wp:extent cx="4907280" cy="4239491"/>
+                <wp:effectExtent l="0" t="0" r="7620" b="15240"/>
                 <wp:wrapNone/>
                 <wp:docPr id="2" name="Casella di testo 2"/>
                 <wp:cNvGraphicFramePr/>
@@ -1187,7 +1187,7 @@
                       <wps:spPr>
                         <a:xfrm>
                           <a:off x="0" y="0"/>
-                          <a:ext cx="4907280" cy="4351020"/>
+                          <a:ext cx="4907280" cy="4239491"/>
                         </a:xfrm>
                         <a:prstGeom prst="rect">
                           <a:avLst/>
@@ -1250,6 +1250,7 @@
                               </w:rPr>
                             </w:pPr>
                             <w:proofErr w:type="spellStart"/>
+                            <w:proofErr w:type="gramStart"/>
                             <w:r>
                               <w:rPr>
                                 <w:rFonts w:ascii="Arial" w:hAnsi="Arial" w:cs="Arial"/>
@@ -1275,6 +1276,7 @@
                               </w:rPr>
                               <w:t>(</w:t>
                             </w:r>
+                            <w:proofErr w:type="gramEnd"/>
                             <w:r>
                               <w:rPr>
                                 <w:rFonts w:ascii="Arial" w:hAnsi="Arial" w:cs="Arial"/>
@@ -1916,23 +1918,7 @@
                                 <w:sz w:val="24"/>
                                 <w:szCs w:val="24"/>
                               </w:rPr>
-                              <w:t>Viene segnalato all’addetto l’esito positivo della verifica</w:t>
-                            </w:r>
-                            <w:r>
-                              <w:rPr>
-                                <w:rFonts w:ascii="Arial" w:hAnsi="Arial" w:cs="Arial"/>
-                                <w:sz w:val="24"/>
-                                <w:szCs w:val="24"/>
-                              </w:rPr>
-                              <w:t xml:space="preserve"> che la prenotazione a nome del paziente da annullare è stata trovata</w:t>
-                            </w:r>
-                            <w:r>
-                              <w:rPr>
-                                <w:rFonts w:ascii="Arial" w:hAnsi="Arial" w:cs="Arial"/>
-                                <w:sz w:val="24"/>
-                                <w:szCs w:val="24"/>
-                              </w:rPr>
-                              <w:t>.</w:t>
+                              <w:t>Viene segnalato all’addetto l’esito positivo della verifica.</w:t>
                             </w:r>
                           </w:p>
                           <w:p>
@@ -1981,7 +1967,11 @@
           </mc:Choice>
           <mc:Fallback>
             <w:pict>
-              <v:shape w14:anchorId="5BE6541F" id="Casella di testo 2" o:spid="_x0000_s1027" type="#_x0000_t202" style="position:absolute;left:0;text-align:left;margin-left:36.9pt;margin-top:4.05pt;width:386.4pt;height:342.6pt;z-index:251659264;visibility:visible;mso-wrap-style:square;mso-width-percent:0;mso-height-percent:0;mso-wrap-distance-left:9pt;mso-wrap-distance-top:0;mso-wrap-distance-right:9pt;mso-wrap-distance-bottom:0;mso-position-horizontal:absolute;mso-position-horizontal-relative:text;mso-position-vertical:absolute;mso-position-vertical-relative:text;mso-width-percent:0;mso-height-percent:0;mso-width-relative:margin;mso-height-relative:margin;v-text-anchor:top" o:gfxdata="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" fillcolor="white [3201]" strokecolor="#a5a5a5 [3206]" strokeweight="1pt">
+              <v:shapetype w14:anchorId="5BE6541F" id="_x0000_t202" coordsize="21600,21600" o:spt="202" path="m,l,21600r21600,l21600,xe">
+                <v:stroke joinstyle="miter"/>
+                <v:path gradientshapeok="t" o:connecttype="rect"/>
+              </v:shapetype>
+              <v:shape id="Casella di testo 2" o:spid="_x0000_s1027" type="#_x0000_t202" style="position:absolute;left:0;text-align:left;margin-left:36.9pt;margin-top:4.3pt;width:386.4pt;height:333.8pt;z-index:251659264;visibility:visible;mso-wrap-style:square;mso-width-percent:0;mso-height-percent:0;mso-wrap-distance-left:9pt;mso-wrap-distance-top:0;mso-wrap-distance-right:9pt;mso-wrap-distance-bottom:0;mso-position-horizontal:absolute;mso-position-horizontal-relative:text;mso-position-vertical:absolute;mso-position-vertical-relative:text;mso-width-percent:0;mso-height-percent:0;mso-width-relative:margin;mso-height-relative:margin;v-text-anchor:top" o:gfxdata="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" fillcolor="white [3201]" strokecolor="#a5a5a5 [3206]" strokeweight="1pt">
                 <v:textbox>
                   <w:txbxContent>
                     <w:p>
@@ -2024,6 +2014,7 @@
                         </w:rPr>
                       </w:pPr>
                       <w:proofErr w:type="spellStart"/>
+                      <w:proofErr w:type="gramStart"/>
                       <w:r>
                         <w:rPr>
                           <w:rFonts w:ascii="Arial" w:hAnsi="Arial" w:cs="Arial"/>
@@ -2049,6 +2040,7 @@
                         </w:rPr>
                         <w:t>(</w:t>
                       </w:r>
+                      <w:proofErr w:type="gramEnd"/>
                       <w:r>
                         <w:rPr>
                           <w:rFonts w:ascii="Arial" w:hAnsi="Arial" w:cs="Arial"/>
@@ -2690,23 +2682,7 @@
                           <w:sz w:val="24"/>
                           <w:szCs w:val="24"/>
                         </w:rPr>
-                        <w:t>Viene segnalato all’addetto l’esito positivo della verifica</w:t>
-                      </w:r>
-                      <w:r>
-                        <w:rPr>
-                          <w:rFonts w:ascii="Arial" w:hAnsi="Arial" w:cs="Arial"/>
-                          <w:sz w:val="24"/>
-                          <w:szCs w:val="24"/>
-                        </w:rPr>
-                        <w:t xml:space="preserve"> che la prenotazione a nome del paziente da annullare è stata trovata</w:t>
-                      </w:r>
-                      <w:r>
-                        <w:rPr>
-                          <w:rFonts w:ascii="Arial" w:hAnsi="Arial" w:cs="Arial"/>
-                          <w:sz w:val="24"/>
-                          <w:szCs w:val="24"/>
-                        </w:rPr>
-                        <w:t>.</w:t>
+                        <w:t>Viene segnalato all’addetto l’esito positivo della verifica.</w:t>
                       </w:r>
                     </w:p>
                     <w:p>
@@ -3278,7 +3254,7 @@
           </mc:Choice>
           <mc:Fallback>
             <w:pict>
-              <v:shape w14:anchorId="3F7FDDCA" id="Casella di testo 4" o:spid="_x0000_s1028" type="#_x0000_t202" style="position:absolute;left:0;text-align:left;margin-left:37.5pt;margin-top:6.85pt;width:385.8pt;height:230.45pt;z-index:251663360;visibility:visible;mso-wrap-style:square;mso-width-percent:0;mso-height-percent:0;mso-wrap-distance-left:9pt;mso-wrap-distance-top:0;mso-wrap-distance-right:9pt;mso-wrap-distance-bottom:0;mso-position-horizontal:absolute;mso-position-horizontal-relative:text;mso-position-vertical:absolute;mso-position-vertical-relative:text;mso-width-percent:0;mso-height-percent:0;mso-width-relative:margin;mso-height-relative:margin;v-text-anchor:top" o:gfxdata="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" fillcolor="white [3201]" strokecolor="#a5a5a5 [3206]" strokeweight="1pt">
+              <v:shape w14:anchorId="3F7FDDCA" id="Casella di testo 4" o:spid="_x0000_s1028" type="#_x0000_t202" style="position:absolute;left:0;text-align:left;margin-left:37.5pt;margin-top:6.85pt;width:385.8pt;height:230.45pt;z-index:251663360;visibility:visible;mso-wrap-style:square;mso-width-percent:0;mso-height-percent:0;mso-wrap-distance-left:9pt;mso-wrap-distance-top:0;mso-wrap-distance-right:9pt;mso-wrap-distance-bottom:0;mso-position-horizontal:absolute;mso-position-horizontal-relative:text;mso-position-vertical:absolute;mso-position-vertical-relative:text;mso-width-percent:0;mso-height-percent:0;mso-width-relative:margin;mso-height-relative:margin;v-text-anchor:top" o:gfxdata="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" fillcolor="white [3201]" strokecolor="#a5a5a5 [3206]" strokeweight="1pt">
                 <v:textbox>
                   <w:txbxContent>
                     <w:p>
@@ -3730,16 +3706,16 @@
         <mc:AlternateContent>
           <mc:Choice Requires="wps">
             <w:drawing>
-              <wp:anchor distT="0" distB="0" distL="114300" distR="114300" simplePos="0" relativeHeight="251667456" behindDoc="0" locked="0" layoutInCell="1" allowOverlap="1" wp14:anchorId="19B2B692" wp14:editId="67FF4DD1">
+              <wp:anchor distT="0" distB="0" distL="114300" distR="114300" simplePos="0" relativeHeight="251667456" behindDoc="0" locked="0" layoutInCell="1" allowOverlap="1" wp14:anchorId="19B2B692" wp14:editId="6E817570">
                 <wp:simplePos x="0" y="0"/>
                 <wp:positionH relativeFrom="column">
-                  <wp:posOffset>430530</wp:posOffset>
+                  <wp:posOffset>476250</wp:posOffset>
                 </wp:positionH>
                 <wp:positionV relativeFrom="paragraph">
-                  <wp:posOffset>85090</wp:posOffset>
+                  <wp:posOffset>88900</wp:posOffset>
                 </wp:positionV>
-                <wp:extent cx="4945380" cy="3497580"/>
-                <wp:effectExtent l="0" t="0" r="26670" b="26670"/>
+                <wp:extent cx="4899660" cy="4424400"/>
+                <wp:effectExtent l="0" t="0" r="15240" b="8255"/>
                 <wp:wrapNone/>
                 <wp:docPr id="6" name="Casella di testo 6"/>
                 <wp:cNvGraphicFramePr/>
@@ -3750,7 +3726,7 @@
                       <wps:spPr>
                         <a:xfrm>
                           <a:off x="0" y="0"/>
-                          <a:ext cx="4945380" cy="3497580"/>
+                          <a:ext cx="4899660" cy="4424400"/>
                         </a:xfrm>
                         <a:prstGeom prst="rect">
                           <a:avLst/>
@@ -4039,7 +4015,7 @@
                                 <w:sz w:val="24"/>
                                 <w:szCs w:val="24"/>
                               </w:rPr>
-                              <w:t xml:space="preserve">L’istanza del ricovero “corrente” o dell’esame “corrente” è stata de-associata dall’associazione “gestisce” con </w:t>
+                              <w:t xml:space="preserve">L’istanza del ricovero “corrente” o dell’esame “corrente” è stata rimossa dall’associazione “gestisce” (individuata dall’attributo tipologia) di </w:t>
                             </w:r>
                             <w:proofErr w:type="spellStart"/>
                             <w:r>
@@ -4057,88 +4033,18 @@
                                 <w:sz w:val="24"/>
                                 <w:szCs w:val="24"/>
                               </w:rPr>
-                              <w:t xml:space="preserve"> (cioè è</w:t>
-                            </w:r>
-                            <w:r>
-                              <w:rPr>
-                                <w:rFonts w:ascii="Arial" w:hAnsi="Arial" w:cs="Arial"/>
-                                <w:sz w:val="24"/>
-                                <w:szCs w:val="24"/>
-                              </w:rPr>
-                              <w:t xml:space="preserve"> stata rimossa dal registro delle prenotazioni</w:t>
-                            </w:r>
-                            <w:r>
-                              <w:rPr>
-                                <w:rFonts w:ascii="Arial" w:hAnsi="Arial" w:cs="Arial"/>
-                                <w:sz w:val="24"/>
-                                <w:szCs w:val="24"/>
-                              </w:rPr>
-                              <w:t xml:space="preserve"> indicato da</w:t>
-                            </w:r>
-                            <w:r>
-                              <w:rPr>
-                                <w:rFonts w:ascii="Arial" w:hAnsi="Arial" w:cs="Arial"/>
-                                <w:sz w:val="24"/>
-                                <w:szCs w:val="24"/>
-                              </w:rPr>
-                              <w:t>lla</w:t>
-                            </w:r>
-                            <w:r>
-                              <w:rPr>
-                                <w:rFonts w:ascii="Arial" w:hAnsi="Arial" w:cs="Arial"/>
-                                <w:sz w:val="24"/>
-                                <w:szCs w:val="24"/>
-                              </w:rPr>
-                              <w:t xml:space="preserve"> </w:t>
-                            </w:r>
-                            <w:r>
-                              <w:rPr>
-                                <w:rFonts w:ascii="Arial" w:hAnsi="Arial" w:cs="Arial"/>
-                                <w:sz w:val="24"/>
-                                <w:szCs w:val="24"/>
-                              </w:rPr>
-                              <w:t>tipologia</w:t>
-                            </w:r>
-                            <w:r>
-                              <w:rPr>
-                                <w:rFonts w:ascii="Arial" w:hAnsi="Arial" w:cs="Arial"/>
-                                <w:sz w:val="24"/>
-                                <w:szCs w:val="24"/>
-                              </w:rPr>
-                              <w:t xml:space="preserve"> </w:t>
-                            </w:r>
-                            <w:r>
-                              <w:rPr>
-                                <w:rFonts w:ascii="Arial" w:hAnsi="Arial" w:cs="Arial"/>
-                                <w:sz w:val="24"/>
-                                <w:szCs w:val="24"/>
-                              </w:rPr>
-                              <w:t>di</w:t>
-                            </w:r>
-                            <w:r>
-                              <w:rPr>
-                                <w:rFonts w:ascii="Arial" w:hAnsi="Arial" w:cs="Arial"/>
-                                <w:sz w:val="24"/>
-                                <w:szCs w:val="24"/>
-                              </w:rPr>
-                              <w:t xml:space="preserve"> prenotazione in questione</w:t>
-                            </w:r>
-                            <w:r>
-                              <w:rPr>
-                                <w:rFonts w:ascii="Arial" w:hAnsi="Arial" w:cs="Arial"/>
-                                <w:sz w:val="24"/>
-                                <w:szCs w:val="24"/>
-                              </w:rPr>
-                              <w:t>)</w:t>
-                            </w:r>
-                            <w:r>
-                              <w:rPr>
-                                <w:rFonts w:ascii="Arial" w:hAnsi="Arial" w:cs="Arial"/>
-                                <w:sz w:val="24"/>
-                                <w:szCs w:val="24"/>
-                              </w:rPr>
-                              <w:t>;</w:t>
-                            </w:r>
+                              <w:t>.</w:t>
+                            </w:r>
+                          </w:p>
+                          <w:p>
+                            <w:pPr>
+                              <w:pStyle w:val="Paragrafoelenco"/>
+                              <w:rPr>
+                                <w:rFonts w:ascii="Arial" w:hAnsi="Arial" w:cs="Arial"/>
+                                <w:sz w:val="24"/>
+                                <w:szCs w:val="24"/>
+                              </w:rPr>
+                            </w:pPr>
                           </w:p>
                         </w:txbxContent>
                       </wps:txbx>
@@ -4162,7 +4068,11 @@
           </mc:Choice>
           <mc:Fallback>
             <w:pict>
-              <v:shape w14:anchorId="19B2B692" id="Casella di testo 6" o:spid="_x0000_s1029" type="#_x0000_t202" style="position:absolute;left:0;text-align:left;margin-left:33.9pt;margin-top:6.7pt;width:389.4pt;height:275.4pt;z-index:251667456;visibility:visible;mso-wrap-style:square;mso-width-percent:0;mso-height-percent:0;mso-wrap-distance-left:9pt;mso-wrap-distance-top:0;mso-wrap-distance-right:9pt;mso-wrap-distance-bottom:0;mso-position-horizontal:absolute;mso-position-horizontal-relative:text;mso-position-vertical:absolute;mso-position-vertical-relative:text;mso-width-percent:0;mso-height-percent:0;mso-width-relative:margin;mso-height-relative:margin;v-text-anchor:top" o:gfxdata="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" fillcolor="white [3201]" strokecolor="#a5a5a5 [3206]" strokeweight="1pt">
+              <v:shapetype w14:anchorId="19B2B692" id="_x0000_t202" coordsize="21600,21600" o:spt="202" path="m,l,21600r21600,l21600,xe">
+                <v:stroke joinstyle="miter"/>
+                <v:path gradientshapeok="t" o:connecttype="rect"/>
+              </v:shapetype>
+              <v:shape id="Casella di testo 6" o:spid="_x0000_s1029" type="#_x0000_t202" style="position:absolute;left:0;text-align:left;margin-left:37.5pt;margin-top:7pt;width:385.8pt;height:348.4pt;z-index:251667456;visibility:visible;mso-wrap-style:square;mso-width-percent:0;mso-height-percent:0;mso-wrap-distance-left:9pt;mso-wrap-distance-top:0;mso-wrap-distance-right:9pt;mso-wrap-distance-bottom:0;mso-position-horizontal:absolute;mso-position-horizontal-relative:text;mso-position-vertical:absolute;mso-position-vertical-relative:text;mso-width-percent:0;mso-height-percent:0;mso-width-relative:margin;mso-height-relative:margin;v-text-anchor:top" o:gfxdata="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" fillcolor="white [3201]" strokecolor="#a5a5a5 [3206]" strokeweight="1pt">
                 <v:textbox>
                   <w:txbxContent>
                     <w:p>
@@ -4431,7 +4341,7 @@
                           <w:sz w:val="24"/>
                           <w:szCs w:val="24"/>
                         </w:rPr>
-                        <w:t xml:space="preserve">L’istanza del ricovero “corrente” o dell’esame “corrente” è stata de-associata dall’associazione “gestisce” con </w:t>
+                        <w:t xml:space="preserve">L’istanza del ricovero “corrente” o dell’esame “corrente” è stata rimossa dall’associazione “gestisce” (individuata dall’attributo tipologia) di </w:t>
                       </w:r>
                       <w:proofErr w:type="spellStart"/>
                       <w:r>
@@ -4449,88 +4359,18 @@
                           <w:sz w:val="24"/>
                           <w:szCs w:val="24"/>
                         </w:rPr>
-                        <w:t xml:space="preserve"> (cioè è</w:t>
-                      </w:r>
-                      <w:r>
-                        <w:rPr>
-                          <w:rFonts w:ascii="Arial" w:hAnsi="Arial" w:cs="Arial"/>
-                          <w:sz w:val="24"/>
-                          <w:szCs w:val="24"/>
-                        </w:rPr>
-                        <w:t xml:space="preserve"> stata rimossa dal registro delle prenotazioni</w:t>
-                      </w:r>
-                      <w:r>
-                        <w:rPr>
-                          <w:rFonts w:ascii="Arial" w:hAnsi="Arial" w:cs="Arial"/>
-                          <w:sz w:val="24"/>
-                          <w:szCs w:val="24"/>
-                        </w:rPr>
-                        <w:t xml:space="preserve"> indicato da</w:t>
-                      </w:r>
-                      <w:r>
-                        <w:rPr>
-                          <w:rFonts w:ascii="Arial" w:hAnsi="Arial" w:cs="Arial"/>
-                          <w:sz w:val="24"/>
-                          <w:szCs w:val="24"/>
-                        </w:rPr>
-                        <w:t>lla</w:t>
-                      </w:r>
-                      <w:r>
-                        <w:rPr>
-                          <w:rFonts w:ascii="Arial" w:hAnsi="Arial" w:cs="Arial"/>
-                          <w:sz w:val="24"/>
-                          <w:szCs w:val="24"/>
-                        </w:rPr>
-                        <w:t xml:space="preserve"> </w:t>
-                      </w:r>
-                      <w:r>
-                        <w:rPr>
-                          <w:rFonts w:ascii="Arial" w:hAnsi="Arial" w:cs="Arial"/>
-                          <w:sz w:val="24"/>
-                          <w:szCs w:val="24"/>
-                        </w:rPr>
-                        <w:t>tipologia</w:t>
-                      </w:r>
-                      <w:r>
-                        <w:rPr>
-                          <w:rFonts w:ascii="Arial" w:hAnsi="Arial" w:cs="Arial"/>
-                          <w:sz w:val="24"/>
-                          <w:szCs w:val="24"/>
-                        </w:rPr>
-                        <w:t xml:space="preserve"> </w:t>
-                      </w:r>
-                      <w:r>
-                        <w:rPr>
-                          <w:rFonts w:ascii="Arial" w:hAnsi="Arial" w:cs="Arial"/>
-                          <w:sz w:val="24"/>
-                          <w:szCs w:val="24"/>
-                        </w:rPr>
-                        <w:t>di</w:t>
-                      </w:r>
-                      <w:r>
-                        <w:rPr>
-                          <w:rFonts w:ascii="Arial" w:hAnsi="Arial" w:cs="Arial"/>
-                          <w:sz w:val="24"/>
-                          <w:szCs w:val="24"/>
-                        </w:rPr>
-                        <w:t xml:space="preserve"> prenotazione in questione</w:t>
-                      </w:r>
-                      <w:r>
-                        <w:rPr>
-                          <w:rFonts w:ascii="Arial" w:hAnsi="Arial" w:cs="Arial"/>
-                          <w:sz w:val="24"/>
-                          <w:szCs w:val="24"/>
-                        </w:rPr>
-                        <w:t>)</w:t>
-                      </w:r>
-                      <w:r>
-                        <w:rPr>
-                          <w:rFonts w:ascii="Arial" w:hAnsi="Arial" w:cs="Arial"/>
-                          <w:sz w:val="24"/>
-                          <w:szCs w:val="24"/>
-                        </w:rPr>
-                        <w:t>;</w:t>
-                      </w:r>
+                        <w:t>.</w:t>
+                      </w:r>
+                    </w:p>
+                    <w:p>
+                      <w:pPr>
+                        <w:pStyle w:val="Paragrafoelenco"/>
+                        <w:rPr>
+                          <w:rFonts w:ascii="Arial" w:hAnsi="Arial" w:cs="Arial"/>
+                          <w:sz w:val="24"/>
+                          <w:szCs w:val="24"/>
+                        </w:rPr>
+                      </w:pPr>
                     </w:p>
                   </w:txbxContent>
                 </v:textbox>

--- a/Asta/Iterazione 2/Contratti delle operazioni UC4.docx
+++ b/Asta/Iterazione 2/Contratti delle operazioni UC4.docx
@@ -433,25 +433,7 @@
                                 <w:sz w:val="24"/>
                                 <w:szCs w:val="24"/>
                               </w:rPr>
-                              <w:t xml:space="preserve"> è stata associata a </w:t>
-                            </w:r>
-                            <w:proofErr w:type="spellStart"/>
-                            <w:r>
-                              <w:rPr>
-                                <w:rFonts w:ascii="Arial" w:hAnsi="Arial" w:cs="Arial"/>
-                                <w:sz w:val="24"/>
-                                <w:szCs w:val="24"/>
-                              </w:rPr>
-                              <w:t>ClinicHub</w:t>
-                            </w:r>
-                            <w:proofErr w:type="spellEnd"/>
-                            <w:r>
-                              <w:rPr>
-                                <w:rFonts w:ascii="Arial" w:hAnsi="Arial" w:cs="Arial"/>
-                                <w:sz w:val="24"/>
-                                <w:szCs w:val="24"/>
-                              </w:rPr>
-                              <w:t xml:space="preserve"> mediante l’associazione “corrente”</w:t>
+                              <w:t xml:space="preserve"> è stata associata a ClinicHub mediante l’associazione “corrente”</w:t>
                             </w:r>
                             <w:r>
                               <w:rPr>
@@ -1690,7 +1672,6 @@
                               </w:rPr>
                               <w:t xml:space="preserve"> </w:t>
                             </w:r>
-                            <w:proofErr w:type="spellStart"/>
                             <w:r>
                               <w:rPr>
                                 <w:rFonts w:ascii="Arial" w:hAnsi="Arial" w:cs="Arial"/>
@@ -1699,7 +1680,6 @@
                               </w:rPr>
                               <w:t>ClinicHub</w:t>
                             </w:r>
-                            <w:proofErr w:type="spellEnd"/>
                             <w:r>
                               <w:rPr>
                                 <w:rFonts w:ascii="Arial" w:hAnsi="Arial" w:cs="Arial"/>
@@ -1870,23 +1850,13 @@
                               </w:rPr>
                               <w:t xml:space="preserve">o assegnata a </w:t>
                             </w:r>
-                            <w:proofErr w:type="spellStart"/>
-                            <w:r>
-                              <w:rPr>
-                                <w:rFonts w:ascii="Arial" w:hAnsi="Arial" w:cs="Arial"/>
-                                <w:sz w:val="24"/>
-                                <w:szCs w:val="24"/>
-                              </w:rPr>
-                              <w:t>ClinicHub</w:t>
-                            </w:r>
-                            <w:proofErr w:type="spellEnd"/>
-                            <w:r>
-                              <w:rPr>
-                                <w:rFonts w:ascii="Arial" w:hAnsi="Arial" w:cs="Arial"/>
-                                <w:sz w:val="24"/>
-                                <w:szCs w:val="24"/>
-                              </w:rPr>
-                              <w:t xml:space="preserve"> mediante l’associazione “corrente”</w:t>
+                            <w:r>
+                              <w:rPr>
+                                <w:rFonts w:ascii="Arial" w:hAnsi="Arial" w:cs="Arial"/>
+                                <w:sz w:val="24"/>
+                                <w:szCs w:val="24"/>
+                              </w:rPr>
+                              <w:t>ClinicHub mediante l’associazione “corrente”</w:t>
                             </w:r>
                             <w:r>
                               <w:rPr>
@@ -2922,7 +2892,7 @@
         <mc:AlternateContent>
           <mc:Choice Requires="wps">
             <w:drawing>
-              <wp:anchor distT="0" distB="0" distL="114300" distR="114300" simplePos="0" relativeHeight="251663360" behindDoc="0" locked="0" layoutInCell="1" allowOverlap="1" wp14:anchorId="3F7FDDCA" wp14:editId="3167EF55">
+              <wp:anchor distT="0" distB="0" distL="114300" distR="114300" simplePos="0" relativeHeight="251663360" behindDoc="0" locked="0" layoutInCell="1" allowOverlap="1" wp14:anchorId="3F7FDDCA" wp14:editId="266BA05C">
                 <wp:simplePos x="0" y="0"/>
                 <wp:positionH relativeFrom="column">
                   <wp:posOffset>476250</wp:posOffset>
@@ -3010,7 +2980,23 @@
                                 <w:sz w:val="24"/>
                                 <w:szCs w:val="24"/>
                               </w:rPr>
-                              <w:t>()</w:t>
+                              <w:t>(</w:t>
+                            </w:r>
+                            <w:r>
+                              <w:rPr>
+                                <w:rFonts w:ascii="Arial" w:hAnsi="Arial" w:cs="Arial"/>
+                                <w:sz w:val="24"/>
+                                <w:szCs w:val="24"/>
+                              </w:rPr>
+                              <w:t>tipologia</w:t>
+                            </w:r>
+                            <w:r>
+                              <w:rPr>
+                                <w:rFonts w:ascii="Arial" w:hAnsi="Arial" w:cs="Arial"/>
+                                <w:sz w:val="24"/>
+                                <w:szCs w:val="24"/>
+                              </w:rPr>
+                              <w:t>)</w:t>
                             </w:r>
                           </w:p>
                           <w:p>
@@ -3254,7 +3240,11 @@
           </mc:Choice>
           <mc:Fallback>
             <w:pict>
-              <v:shape w14:anchorId="3F7FDDCA" id="Casella di testo 4" o:spid="_x0000_s1028" type="#_x0000_t202" style="position:absolute;left:0;text-align:left;margin-left:37.5pt;margin-top:6.85pt;width:385.8pt;height:230.45pt;z-index:251663360;visibility:visible;mso-wrap-style:square;mso-width-percent:0;mso-height-percent:0;mso-wrap-distance-left:9pt;mso-wrap-distance-top:0;mso-wrap-distance-right:9pt;mso-wrap-distance-bottom:0;mso-position-horizontal:absolute;mso-position-horizontal-relative:text;mso-position-vertical:absolute;mso-position-vertical-relative:text;mso-width-percent:0;mso-height-percent:0;mso-width-relative:margin;mso-height-relative:margin;v-text-anchor:top" o:gfxdata="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" fillcolor="white [3201]" strokecolor="#a5a5a5 [3206]" strokeweight="1pt">
+              <v:shapetype w14:anchorId="3F7FDDCA" id="_x0000_t202" coordsize="21600,21600" o:spt="202" path="m,l,21600r21600,l21600,xe">
+                <v:stroke joinstyle="miter"/>
+                <v:path gradientshapeok="t" o:connecttype="rect"/>
+              </v:shapetype>
+              <v:shape id="Casella di testo 4" o:spid="_x0000_s1028" type="#_x0000_t202" style="position:absolute;left:0;text-align:left;margin-left:37.5pt;margin-top:6.85pt;width:385.8pt;height:230.45pt;z-index:251663360;visibility:visible;mso-wrap-style:square;mso-width-percent:0;mso-height-percent:0;mso-wrap-distance-left:9pt;mso-wrap-distance-top:0;mso-wrap-distance-right:9pt;mso-wrap-distance-bottom:0;mso-position-horizontal:absolute;mso-position-horizontal-relative:text;mso-position-vertical:absolute;mso-position-vertical-relative:text;mso-width-percent:0;mso-height-percent:0;mso-width-relative:margin;mso-height-relative:margin;v-text-anchor:top" o:gfxdata="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" fillcolor="white [3201]" strokecolor="#a5a5a5 [3206]" strokeweight="1pt">
                 <v:textbox>
                   <w:txbxContent>
                     <w:p>
@@ -3302,7 +3292,23 @@
                           <w:sz w:val="24"/>
                           <w:szCs w:val="24"/>
                         </w:rPr>
-                        <w:t>()</w:t>
+                        <w:t>(</w:t>
+                      </w:r>
+                      <w:r>
+                        <w:rPr>
+                          <w:rFonts w:ascii="Arial" w:hAnsi="Arial" w:cs="Arial"/>
+                          <w:sz w:val="24"/>
+                          <w:szCs w:val="24"/>
+                        </w:rPr>
+                        <w:t>tipologia</w:t>
+                      </w:r>
+                      <w:r>
+                        <w:rPr>
+                          <w:rFonts w:ascii="Arial" w:hAnsi="Arial" w:cs="Arial"/>
+                          <w:sz w:val="24"/>
+                          <w:szCs w:val="24"/>
+                        </w:rPr>
+                        <w:t>)</w:t>
                       </w:r>
                     </w:p>
                     <w:p>
@@ -4015,25 +4021,7 @@
                                 <w:sz w:val="24"/>
                                 <w:szCs w:val="24"/>
                               </w:rPr>
-                              <w:t xml:space="preserve">L’istanza del ricovero “corrente” o dell’esame “corrente” è stata rimossa dall’associazione “gestisce” (individuata dall’attributo tipologia) di </w:t>
-                            </w:r>
-                            <w:proofErr w:type="spellStart"/>
-                            <w:r>
-                              <w:rPr>
-                                <w:rFonts w:ascii="Arial" w:hAnsi="Arial" w:cs="Arial"/>
-                                <w:sz w:val="24"/>
-                                <w:szCs w:val="24"/>
-                              </w:rPr>
-                              <w:t>ClinicHub</w:t>
-                            </w:r>
-                            <w:proofErr w:type="spellEnd"/>
-                            <w:r>
-                              <w:rPr>
-                                <w:rFonts w:ascii="Arial" w:hAnsi="Arial" w:cs="Arial"/>
-                                <w:sz w:val="24"/>
-                                <w:szCs w:val="24"/>
-                              </w:rPr>
-                              <w:t>.</w:t>
+                              <w:t>L’istanza del ricovero “corrente” o dell’esame “corrente” è stata rimossa dall’associazione “gestisce” (individuata dall’attributo tipologia) di ClinicHub.</w:t>
                             </w:r>
                           </w:p>
                           <w:p>
